--- a/src/assets/doc/informe1.docx
+++ b/src/assets/doc/informe1.docx
@@ -508,7 +508,7 @@
                     </pic:cNvPicPr>
                   </pic:nvPicPr>
                   <pic:blipFill>
-                    <a:blip r:embed="rId5">
+                    <a:blip r:embed="rId6">
                       <a:extLst>
                         <a:ext uri="{28A0092B-C50C-407E-A947-70E740481C1C}">
                           <a14:useLocalDpi xmlns:a14="http://schemas.microsoft.com/office/drawing/2010/main" val="0"/>
@@ -1234,10 +1234,10 @@
         <w:tblLook w:val="04A0" w:firstRow="1" w:lastRow="0" w:firstColumn="1" w:lastColumn="0" w:noHBand="0" w:noVBand="1"/>
       </w:tblPr>
       <w:tblGrid>
-        <w:gridCol w:w="2785"/>
-        <w:gridCol w:w="1498"/>
-        <w:gridCol w:w="1543"/>
-        <w:gridCol w:w="2668"/>
+        <w:gridCol w:w="2204"/>
+        <w:gridCol w:w="1970"/>
+        <w:gridCol w:w="1987"/>
+        <w:gridCol w:w="2333"/>
       </w:tblGrid>
       <w:tr>
         <w:tc>
@@ -1355,7 +1355,18 @@
               <w:spacing w:after="160" w:line="259" w:lineRule="auto"/>
             </w:pPr>
             <w:r>
-              <w:t>{#tb2}{nombreDocenteParti}</w:t>
+              <w:t>{#tb</w:t>
+            </w:r>
+            <w:proofErr w:type="gramStart"/>
+            <w:r>
+              <w:t>2}{</w:t>
+            </w:r>
+            <w:proofErr w:type="gramEnd"/>
+            <w:r>
+              <w:t>nombres</w:t>
+            </w:r>
+            <w:r>
+              <w:t>}</w:t>
             </w:r>
           </w:p>
         </w:tc>
@@ -1368,7 +1379,13 @@
               <w:spacing w:after="160" w:line="259" w:lineRule="auto"/>
             </w:pPr>
             <w:r>
-              <w:t>{cedulaDoc}</w:t>
+              <w:t>{</w:t>
+            </w:r>
+            <w:r>
+              <w:t>cedula</w:t>
+            </w:r>
+            <w:r>
+              <w:t>}</w:t>
             </w:r>
           </w:p>
         </w:tc>
@@ -1381,7 +1398,13 @@
               <w:spacing w:after="160" w:line="259" w:lineRule="auto"/>
             </w:pPr>
             <w:r>
-              <w:t>{carreraDoc}</w:t>
+              <w:t>{</w:t>
+            </w:r>
+            <w:r>
+              <w:t>carrera</w:t>
+            </w:r>
+            <w:r>
+              <w:t>}</w:t>
             </w:r>
           </w:p>
         </w:tc>
@@ -1394,7 +1417,15 @@
               <w:spacing w:after="160" w:line="259" w:lineRule="auto"/>
             </w:pPr>
             <w:r>
-              <w:t>{horaVinculacionDoc}{/tb2}</w:t>
+              <w:t>{</w:t>
+            </w:r>
+            <w:proofErr w:type="spellStart"/>
+            <w:r>
+              <w:t>numeroHoras</w:t>
+            </w:r>
+            <w:proofErr w:type="spellEnd"/>
+            <w:r>
+              <w:t>}{/tb2}</w:t>
             </w:r>
           </w:p>
         </w:tc>
@@ -1409,6 +1440,8 @@
       </w:pPr>
     </w:p>
     <w:p>
+      <w:permStart w:id="1023618575" w:edGrp="everyone"/>
+      <w:permEnd w:id="1023618575"/>
       <w:r>
         <w:br w:type="page"/>
       </w:r>
@@ -1574,7 +1607,7 @@
                     </pic:cNvPicPr>
                   </pic:nvPicPr>
                   <pic:blipFill>
-                    <a:blip r:embed="rId5">
+                    <a:blip r:embed="rId6">
                       <a:extLst>
                         <a:ext uri="{28A0092B-C50C-407E-A947-70E740481C1C}">
                           <a14:useLocalDpi xmlns:a14="http://schemas.microsoft.com/office/drawing/2010/main" val="0"/>
@@ -1809,7 +1842,7 @@
       <w:tr>
         <w:tc>
           <w:tcPr>
-            <w:tcW w:w="1129" w:type="dxa"/>
+            <w:tcW w:w="1135" w:type="dxa"/>
             <w:shd w:val="clear" w:color="auto" w:fill="365F91"/>
             <w:vAlign w:val="center"/>
           </w:tcPr>
@@ -1834,7 +1867,7 @@
         </w:tc>
         <w:tc>
           <w:tcPr>
-            <w:tcW w:w="3817" w:type="dxa"/>
+            <w:tcW w:w="2563" w:type="dxa"/>
             <w:shd w:val="clear" w:color="auto" w:fill="365F91"/>
             <w:vAlign w:val="center"/>
           </w:tcPr>
@@ -1859,7 +1892,7 @@
         </w:tc>
         <w:tc>
           <w:tcPr>
-            <w:tcW w:w="1349" w:type="dxa"/>
+            <w:tcW w:w="1288" w:type="dxa"/>
             <w:shd w:val="clear" w:color="auto" w:fill="365F91"/>
             <w:vAlign w:val="center"/>
           </w:tcPr>
@@ -1884,7 +1917,7 @@
         </w:tc>
         <w:tc>
           <w:tcPr>
-            <w:tcW w:w="1423" w:type="dxa"/>
+            <w:tcW w:w="1398" w:type="dxa"/>
             <w:shd w:val="clear" w:color="auto" w:fill="365F91"/>
             <w:vAlign w:val="center"/>
           </w:tcPr>
@@ -1909,7 +1942,7 @@
         </w:tc>
         <w:tc>
           <w:tcPr>
-            <w:tcW w:w="2018" w:type="dxa"/>
+            <w:tcW w:w="2110" w:type="dxa"/>
             <w:shd w:val="clear" w:color="auto" w:fill="365F91"/>
             <w:vAlign w:val="center"/>
           </w:tcPr>
@@ -1936,72 +1969,88 @@
       <w:tr>
         <w:tc>
           <w:tcPr>
-            <w:tcW w:w="1129" w:type="dxa"/>
+            <w:tcW w:w="1135" w:type="dxa"/>
           </w:tcPr>
           <w:p>
             <w:r>
-              <w:t>{#tb3}{no}</w:t>
+              <w:t>{#tb</w:t>
+            </w:r>
+            <w:proofErr w:type="gramStart"/>
+            <w:r>
+              <w:t>3}</w:t>
+            </w:r>
+            <w:r>
+              <w:t>{</w:t>
+            </w:r>
+            <w:proofErr w:type="gramEnd"/>
+            <w:r>
+              <w:t>id}</w:t>
             </w:r>
           </w:p>
         </w:tc>
         <w:tc>
           <w:tcPr>
-            <w:tcW w:w="3817" w:type="dxa"/>
+            <w:tcW w:w="2563" w:type="dxa"/>
           </w:tcPr>
           <w:p>
             <w:r>
-              <w:rPr>
-                <w:rFonts w:ascii="ArialNarrow" w:hAnsi="ArialNarrow" w:cs="ArialNarrow"/>
-                <w:noProof/>
-                <w:color w:val="808080"/>
-              </w:rPr>
-              <w:t>{nombreEstudiante}</w:t>
+              <w:t>{</w:t>
+            </w:r>
+            <w:r>
+              <w:t>nombres</w:t>
+            </w:r>
+            <w:r>
+              <w:t>}</w:t>
             </w:r>
           </w:p>
         </w:tc>
         <w:tc>
           <w:tcPr>
-            <w:tcW w:w="1349" w:type="dxa"/>
+            <w:tcW w:w="1288" w:type="dxa"/>
           </w:tcPr>
           <w:p>
             <w:r>
-              <w:rPr>
-                <w:rFonts w:ascii="ArialNarrow" w:hAnsi="ArialNarrow" w:cs="ArialNarrow"/>
-                <w:noProof/>
-                <w:color w:val="808080"/>
-              </w:rPr>
-              <w:t>{cedulaEs}</w:t>
+              <w:t>{</w:t>
+            </w:r>
+            <w:r>
+              <w:t>cedula</w:t>
+            </w:r>
+            <w:r>
+              <w:t>}</w:t>
             </w:r>
           </w:p>
         </w:tc>
         <w:tc>
           <w:tcPr>
-            <w:tcW w:w="1423" w:type="dxa"/>
+            <w:tcW w:w="1398" w:type="dxa"/>
           </w:tcPr>
           <w:p>
             <w:r>
-              <w:rPr>
-                <w:rFonts w:ascii="ArialNarrow" w:hAnsi="ArialNarrow" w:cs="ArialNarrow"/>
-                <w:noProof/>
-                <w:color w:val="808080"/>
-              </w:rPr>
-              <w:t>{carrerarEs}</w:t>
+              <w:t>{</w:t>
+            </w:r>
+            <w:r>
+              <w:t>carrera</w:t>
+            </w:r>
+            <w:r>
+              <w:t>}</w:t>
             </w:r>
           </w:p>
         </w:tc>
         <w:tc>
           <w:tcPr>
-            <w:tcW w:w="2018" w:type="dxa"/>
+            <w:tcW w:w="2110" w:type="dxa"/>
           </w:tcPr>
           <w:p>
             <w:r>
-              <w:t>{totalHorasVin}{/tb</w:t>
-            </w:r>
-            <w:r>
-              <w:t>3</w:t>
-            </w:r>
-            <w:r>
-              <w:t>}</w:t>
+              <w:t>{</w:t>
+            </w:r>
+            <w:proofErr w:type="spellStart"/>
+            <w:r>
+              <w:t>numeroHoras</w:t>
+            </w:r>
+            <w:proofErr w:type="spellEnd"/>
+            <w:r>
+              <w:t>}{/tb3}</w:t>
             </w:r>
           </w:p>
         </w:tc>
@@ -2953,7 +3002,7 @@
                     </pic:cNvPicPr>
                   </pic:nvPicPr>
                   <pic:blipFill>
-                    <a:blip r:embed="rId5">
+                    <a:blip r:embed="rId6">
                       <a:extLst>
                         <a:ext uri="{28A0092B-C50C-407E-A947-70E740481C1C}">
                           <a14:useLocalDpi xmlns:a14="http://schemas.microsoft.com/office/drawing/2010/main" val="0"/>
@@ -3404,23 +3453,89 @@
       <w:pPr>
         <w:spacing w:after="0" w:line="317" w:lineRule="exact"/>
         <w:ind w:left="708"/>
-      </w:pPr>
-      <w:r>
         <w:rPr>
           <w:rFonts w:ascii="ArialNarrow" w:hAnsi="ArialNarrow" w:cs="ArialNarrow"/>
           <w:noProof/>
           <w:color w:val="808080"/>
         </w:rPr>
-        <w:t>{objetivoEspecifico}</w:t>
-      </w:r>
-    </w:p>
-    <w:p>
-      <w:pPr>
-        <w:rPr>
-          <w:b/>
-          <w:bCs/>
-        </w:rPr>
-      </w:pPr>
+      </w:pPr>
+      <w:r>
+        <w:rPr>
+          <w:rFonts w:ascii="ArialNarrow" w:hAnsi="ArialNarrow" w:cs="ArialNarrow"/>
+          <w:noProof/>
+          <w:color w:val="808080"/>
+        </w:rPr>
+        <w:t>{</w:t>
+      </w:r>
+      <w:r>
+        <w:rPr>
+          <w:rFonts w:ascii="ArialNarrow" w:hAnsi="ArialNarrow" w:cs="ArialNarrow"/>
+          <w:noProof/>
+          <w:color w:val="808080"/>
+        </w:rPr>
+        <w:t>#</w:t>
+      </w:r>
+      <w:r>
+        <w:rPr>
+          <w:rFonts w:ascii="ArialNarrow" w:hAnsi="ArialNarrow" w:cs="ArialNarrow"/>
+          <w:noProof/>
+          <w:color w:val="808080"/>
+        </w:rPr>
+        <w:t>objetivoEspecifico}</w:t>
+      </w:r>
+    </w:p>
+    <w:p>
+      <w:pPr>
+        <w:pStyle w:val="Prrafodelista"/>
+        <w:numPr>
+          <w:ilvl w:val="0"/>
+          <w:numId w:val="6"/>
+        </w:numPr>
+        <w:spacing w:after="0" w:line="317" w:lineRule="exact"/>
+        <w:rPr>
+          <w:rFonts w:ascii="ArialNarrow" w:hAnsi="ArialNarrow" w:cs="ArialNarrow"/>
+          <w:noProof/>
+          <w:color w:val="808080"/>
+        </w:rPr>
+      </w:pPr>
+      <w:r>
+        <w:rPr>
+          <w:rFonts w:ascii="ArialNarrow" w:hAnsi="ArialNarrow" w:cs="ArialNarrow"/>
+          <w:noProof/>
+          <w:color w:val="808080"/>
+        </w:rPr>
+        <w:t>{</w:t>
+      </w:r>
+      <w:r>
+        <w:rPr>
+          <w:rFonts w:ascii="ArialNarrow" w:hAnsi="ArialNarrow" w:cs="ArialNarrow"/>
+          <w:noProof/>
+          <w:color w:val="808080"/>
+        </w:rPr>
+        <w:t>descripcion</w:t>
+      </w:r>
+      <w:r>
+        <w:rPr>
+          <w:rFonts w:ascii="ArialNarrow" w:hAnsi="ArialNarrow" w:cs="ArialNarrow"/>
+          <w:noProof/>
+          <w:color w:val="808080"/>
+        </w:rPr>
+        <w:t>}</w:t>
+      </w:r>
+    </w:p>
+    <w:p>
+      <w:pPr>
+        <w:spacing w:after="0" w:line="317" w:lineRule="exact"/>
+        <w:ind w:left="708"/>
+      </w:pPr>
+      <w:r>
+        <w:rPr>
+          <w:rFonts w:ascii="ArialNarrow" w:hAnsi="ArialNarrow" w:cs="ArialNarrow"/>
+          <w:noProof/>
+          <w:color w:val="808080"/>
+        </w:rPr>
+        <w:t>{/objetivoEspecifico}</w:t>
+      </w:r>
     </w:p>
     <w:p>
       <w:pPr>
@@ -3943,7 +4058,7 @@
                     </pic:cNvPicPr>
                   </pic:nvPicPr>
                   <pic:blipFill>
-                    <a:blip r:embed="rId5">
+                    <a:blip r:embed="rId6">
                       <a:extLst>
                         <a:ext uri="{28A0092B-C50C-407E-A947-70E740481C1C}">
                           <a14:useLocalDpi xmlns:a14="http://schemas.microsoft.com/office/drawing/2010/main" val="0"/>
@@ -4299,42 +4414,24 @@
         </w:rPr>
       </w:pPr>
     </w:p>
-    <w:p>
-      <w:pPr>
-        <w:spacing w:after="0" w:line="240" w:lineRule="exact"/>
-        <w:ind w:left="708"/>
-        <w:rPr>
-          <w:rFonts w:ascii="ArialNarrow" w:hAnsi="ArialNarrow"/>
-          <w:color w:val="A6A6A6" w:themeColor="background1" w:themeShade="A6"/>
-        </w:rPr>
-      </w:pPr>
-    </w:p>
-    <w:p>
-      <w:pPr>
-        <w:rPr>
-          <w:b/>
-          <w:bCs/>
-        </w:rPr>
-      </w:pPr>
-    </w:p>
     <w:tbl>
       <w:tblPr>
         <w:tblStyle w:val="Tablaconcuadrcula"/>
+        <w:tblpPr w:leftFromText="141" w:rightFromText="141" w:vertAnchor="text" w:horzAnchor="page" w:tblpXSpec="center" w:tblpY="712"/>
         <w:tblW w:w="0" w:type="auto"/>
         <w:tblLook w:val="04A0" w:firstRow="1" w:lastRow="0" w:firstColumn="1" w:lastColumn="0" w:noHBand="0" w:noVBand="1"/>
       </w:tblPr>
       <w:tblGrid>
-        <w:gridCol w:w="1223"/>
-        <w:gridCol w:w="1595"/>
-        <w:gridCol w:w="1212"/>
-        <w:gridCol w:w="1425"/>
-        <w:gridCol w:w="1084"/>
-        <w:gridCol w:w="1955"/>
+        <w:gridCol w:w="1527"/>
+        <w:gridCol w:w="2055"/>
+        <w:gridCol w:w="1365"/>
+        <w:gridCol w:w="1826"/>
+        <w:gridCol w:w="1721"/>
       </w:tblGrid>
       <w:tr>
         <w:tc>
           <w:tcPr>
-            <w:tcW w:w="1476" w:type="dxa"/>
+            <w:tcW w:w="1519" w:type="dxa"/>
             <w:shd w:val="clear" w:color="auto" w:fill="365F91"/>
             <w:vAlign w:val="center"/>
           </w:tcPr>
@@ -4364,7 +4461,7 @@
         </w:tc>
         <w:tc>
           <w:tcPr>
-            <w:tcW w:w="1868" w:type="dxa"/>
+            <w:tcW w:w="2092" w:type="dxa"/>
             <w:shd w:val="clear" w:color="auto" w:fill="365F91"/>
             <w:vAlign w:val="center"/>
           </w:tcPr>
@@ -4394,7 +4491,7 @@
         </w:tc>
         <w:tc>
           <w:tcPr>
-            <w:tcW w:w="1437" w:type="dxa"/>
+            <w:tcW w:w="0" w:type="auto"/>
             <w:shd w:val="clear" w:color="auto" w:fill="365F91"/>
             <w:vAlign w:val="center"/>
           </w:tcPr>
@@ -4424,7 +4521,7 @@
         </w:tc>
         <w:tc>
           <w:tcPr>
-            <w:tcW w:w="1667" w:type="dxa"/>
+            <w:tcW w:w="0" w:type="auto"/>
             <w:shd w:val="clear" w:color="auto" w:fill="365F91"/>
             <w:vAlign w:val="center"/>
           </w:tcPr>
@@ -4454,7 +4551,7 @@
         </w:tc>
         <w:tc>
           <w:tcPr>
-            <w:tcW w:w="1255" w:type="dxa"/>
+            <w:tcW w:w="0" w:type="auto"/>
             <w:shd w:val="clear" w:color="auto" w:fill="365F91"/>
             <w:vAlign w:val="center"/>
           </w:tcPr>
@@ -4478,117 +4575,125 @@
                 <w:sz w:val="24"/>
                 <w:szCs w:val="24"/>
               </w:rPr>
-              <w:t>Documento de Evidencia</w:t>
+              <w:t>Observaciones</w:t>
             </w:r>
           </w:p>
         </w:tc>
+      </w:tr>
+      <w:tr>
         <w:tc>
           <w:tcPr>
-            <w:tcW w:w="2033" w:type="dxa"/>
-            <w:shd w:val="clear" w:color="auto" w:fill="365F91"/>
+            <w:tcW w:w="0" w:type="auto"/>
             <w:vAlign w:val="center"/>
           </w:tcPr>
           <w:p>
             <w:pPr>
               <w:spacing w:after="160" w:line="259" w:lineRule="auto"/>
               <w:jc w:val="center"/>
-              <w:rPr>
-                <w:b/>
-                <w:bCs/>
-                <w:color w:val="FFFFFF" w:themeColor="background1"/>
-                <w:sz w:val="24"/>
-                <w:szCs w:val="24"/>
-              </w:rPr>
             </w:pPr>
             <w:r>
-              <w:rPr>
-                <w:b/>
-                <w:bCs/>
-                <w:color w:val="FFFFFF" w:themeColor="background1"/>
-                <w:sz w:val="24"/>
-                <w:szCs w:val="24"/>
-              </w:rPr>
-              <w:t>Observaciones</w:t>
+              <w:t>{#tb</w:t>
+            </w:r>
+            <w:proofErr w:type="gramStart"/>
+            <w:r>
+              <w:t>4}{</w:t>
+            </w:r>
+            <w:proofErr w:type="gramEnd"/>
+            <w:r>
+              <w:t>actividades</w:t>
+            </w:r>
+            <w:r>
+              <w:t>}</w:t>
             </w:r>
           </w:p>
         </w:tc>
-      </w:tr>
-      <w:tr>
         <w:tc>
           <w:tcPr>
-            <w:tcW w:w="1476" w:type="dxa"/>
+            <w:tcW w:w="0" w:type="auto"/>
+            <w:vAlign w:val="center"/>
           </w:tcPr>
           <w:p>
             <w:pPr>
               <w:spacing w:after="160" w:line="259" w:lineRule="auto"/>
+              <w:jc w:val="center"/>
             </w:pPr>
             <w:r>
-              <w:t>{#tb4}{actidadesProyecto}</w:t>
+              <w:t>{</w:t>
+            </w:r>
+            <w:proofErr w:type="spellStart"/>
+            <w:r>
+              <w:t>porcentajeCumplimiento</w:t>
+            </w:r>
+            <w:proofErr w:type="spellEnd"/>
+            <w:r>
+              <w:t>}</w:t>
             </w:r>
           </w:p>
         </w:tc>
         <w:tc>
           <w:tcPr>
-            <w:tcW w:w="1868" w:type="dxa"/>
+            <w:tcW w:w="0" w:type="auto"/>
+            <w:vAlign w:val="center"/>
           </w:tcPr>
           <w:p>
             <w:pPr>
               <w:spacing w:after="160" w:line="259" w:lineRule="auto"/>
+              <w:jc w:val="center"/>
             </w:pPr>
             <w:r>
-              <w:t>{porcentajeCumplimientoActividad}</w:t>
+              <w:t>{</w:t>
+            </w:r>
+            <w:proofErr w:type="spellStart"/>
+            <w:r>
+              <w:t>fechaEjecucion</w:t>
+            </w:r>
+            <w:proofErr w:type="spellEnd"/>
+            <w:r>
+              <w:t>}</w:t>
             </w:r>
           </w:p>
         </w:tc>
         <w:tc>
           <w:tcPr>
-            <w:tcW w:w="1437" w:type="dxa"/>
+            <w:tcW w:w="0" w:type="auto"/>
+            <w:vAlign w:val="center"/>
           </w:tcPr>
           <w:p>
             <w:pPr>
               <w:spacing w:after="160" w:line="259" w:lineRule="auto"/>
+              <w:jc w:val="center"/>
             </w:pPr>
             <w:r>
-              <w:t>{fechaEjecucionActividad}</w:t>
+              <w:t>{</w:t>
+            </w:r>
+            <w:proofErr w:type="spellStart"/>
+            <w:r>
+              <w:t>responsableEjecucion</w:t>
+            </w:r>
+            <w:proofErr w:type="spellEnd"/>
+            <w:r>
+              <w:t>}</w:t>
             </w:r>
           </w:p>
         </w:tc>
         <w:tc>
           <w:tcPr>
-            <w:tcW w:w="1667" w:type="dxa"/>
+            <w:tcW w:w="0" w:type="auto"/>
+            <w:vAlign w:val="center"/>
           </w:tcPr>
           <w:p>
             <w:pPr>
               <w:spacing w:after="160" w:line="259" w:lineRule="auto"/>
+              <w:jc w:val="center"/>
             </w:pPr>
             <w:r>
-              <w:t>{nombreResponsableActividad}</w:t>
-            </w:r>
-          </w:p>
-        </w:tc>
-        <w:tc>
-          <w:tcPr>
-            <w:tcW w:w="1255" w:type="dxa"/>
-          </w:tcPr>
-          <w:p>
-            <w:pPr>
-              <w:spacing w:after="160" w:line="259" w:lineRule="auto"/>
-            </w:pPr>
-            <w:r>
-              <w:t>{documentoEvidencia}</w:t>
-            </w:r>
-          </w:p>
-        </w:tc>
-        <w:tc>
-          <w:tcPr>
-            <w:tcW w:w="2033" w:type="dxa"/>
-          </w:tcPr>
-          <w:p>
-            <w:pPr>
-              <w:spacing w:after="160" w:line="259" w:lineRule="auto"/>
-            </w:pPr>
-            <w:r>
-              <w:t>{observacionesCumplimientoActividad}{/tb4}</w:t>
+              <w:t>{</w:t>
+            </w:r>
+            <w:r>
+              <w:t>observaciones</w:t>
+            </w:r>
+            <w:r>
+              <w:t>}{/tb4}</w:t>
             </w:r>
           </w:p>
         </w:tc>
@@ -4601,6 +4706,21 @@
           <w:bCs/>
         </w:rPr>
       </w:pPr>
+    </w:p>
+    <w:p>
+      <w:pPr>
+        <w:rPr>
+          <w:b/>
+          <w:bCs/>
+        </w:rPr>
+      </w:pPr>
+      <w:r>
+        <w:rPr>
+          <w:b/>
+          <w:bCs/>
+        </w:rPr>
+        <w:t xml:space="preserve"> </w:t>
+      </w:r>
       <w:r>
         <w:rPr>
           <w:b/>
@@ -4770,7 +4890,7 @@
                     </pic:cNvPicPr>
                   </pic:nvPicPr>
                   <pic:blipFill>
-                    <a:blip r:embed="rId5">
+                    <a:blip r:embed="rId6">
                       <a:extLst>
                         <a:ext uri="{28A0092B-C50C-407E-A947-70E740481C1C}">
                           <a14:useLocalDpi xmlns:a14="http://schemas.microsoft.com/office/drawing/2010/main" val="0"/>
@@ -5232,7 +5352,24 @@
           <w:noProof/>
           <w:color w:val="A6A6A6"/>
         </w:rPr>
-        <w:t>{#obsevacionesResumenProye}</w:t>
+        <w:t>{#</w:t>
+      </w:r>
+      <w:r>
+        <w:rPr>
+          <w:rFonts w:ascii="ArialNarrow" w:hAnsi="ArialNarrow" w:cs="ArialNarrow"/>
+          <w:noProof/>
+          <w:color w:val="A6A6A6"/>
+          <w:u w:val="single"/>
+        </w:rPr>
+        <w:t>obsevacionesResumenProye</w:t>
+      </w:r>
+      <w:r>
+        <w:rPr>
+          <w:rFonts w:ascii="ArialNarrow" w:hAnsi="ArialNarrow" w:cs="ArialNarrow"/>
+          <w:noProof/>
+          <w:color w:val="A6A6A6"/>
+        </w:rPr>
+        <w:t>}</w:t>
       </w:r>
     </w:p>
     <w:p>
@@ -5259,7 +5396,27 @@
           <w:sz w:val="22"/>
           <w:lang w:val="es-ES"/>
         </w:rPr>
-        <w:t>{observacionPresentada}</w:t>
+        <w:t>{</w:t>
+      </w:r>
+      <w:r>
+        <w:rPr>
+          <w:rFonts w:ascii="ArialNarrow" w:hAnsi="ArialNarrow" w:cs="ArialNarrow"/>
+          <w:noProof/>
+          <w:color w:val="A6A6A6"/>
+          <w:sz w:val="22"/>
+          <w:lang w:val="es-ES"/>
+        </w:rPr>
+        <w:t>descripcion</w:t>
+      </w:r>
+      <w:r>
+        <w:rPr>
+          <w:rFonts w:ascii="ArialNarrow" w:hAnsi="ArialNarrow" w:cs="ArialNarrow"/>
+          <w:noProof/>
+          <w:color w:val="A6A6A6"/>
+          <w:sz w:val="22"/>
+          <w:lang w:val="es-ES"/>
+        </w:rPr>
+        <w:t>}</w:t>
       </w:r>
     </w:p>
     <w:p>
@@ -5854,15 +6011,6 @@
               </w:rPr>
               <w:t> </w:t>
             </w:r>
-            <w:r>
-              <w:rPr>
-                <w:rFonts w:ascii="Calibri" w:hAnsi="Calibri" w:cs="Calibri"/>
-                <w:noProof/>
-                <w:color w:val="808080"/>
-                <w:spacing w:val="-3"/>
-              </w:rPr>
-              <w:t>{fechaEntrega}</w:t>
-            </w:r>
           </w:p>
         </w:tc>
         <w:tc>
@@ -6322,6 +6470,119 @@
     </w:lvl>
   </w:abstractNum>
   <w:abstractNum w:abstractNumId="4" w15:restartNumberingAfterBreak="0">
+    <w:nsid w:val="410B76DC"/>
+    <w:multiLevelType w:val="hybridMultilevel"/>
+    <w:tmpl w:val="39EEE138"/>
+    <w:lvl w:ilvl="0" w:tplc="300A0001">
+      <w:start w:val="1"/>
+      <w:numFmt w:val="bullet"/>
+      <w:lvlText w:val=""/>
+      <w:lvlJc w:val="left"/>
+      <w:pPr>
+        <w:ind w:left="1428" w:hanging="360"/>
+      </w:pPr>
+      <w:rPr>
+        <w:rFonts w:ascii="Symbol" w:hAnsi="Symbol" w:hint="default"/>
+      </w:rPr>
+    </w:lvl>
+    <w:lvl w:ilvl="1" w:tplc="300A0003" w:tentative="1">
+      <w:start w:val="1"/>
+      <w:numFmt w:val="bullet"/>
+      <w:lvlText w:val="o"/>
+      <w:lvlJc w:val="left"/>
+      <w:pPr>
+        <w:ind w:left="2148" w:hanging="360"/>
+      </w:pPr>
+      <w:rPr>
+        <w:rFonts w:ascii="Courier New" w:hAnsi="Courier New" w:cs="Courier New" w:hint="default"/>
+      </w:rPr>
+    </w:lvl>
+    <w:lvl w:ilvl="2" w:tplc="300A0005" w:tentative="1">
+      <w:start w:val="1"/>
+      <w:numFmt w:val="bullet"/>
+      <w:lvlText w:val=""/>
+      <w:lvlJc w:val="left"/>
+      <w:pPr>
+        <w:ind w:left="2868" w:hanging="360"/>
+      </w:pPr>
+      <w:rPr>
+        <w:rFonts w:ascii="Wingdings" w:hAnsi="Wingdings" w:hint="default"/>
+      </w:rPr>
+    </w:lvl>
+    <w:lvl w:ilvl="3" w:tplc="300A0001" w:tentative="1">
+      <w:start w:val="1"/>
+      <w:numFmt w:val="bullet"/>
+      <w:lvlText w:val=""/>
+      <w:lvlJc w:val="left"/>
+      <w:pPr>
+        <w:ind w:left="3588" w:hanging="360"/>
+      </w:pPr>
+      <w:rPr>
+        <w:rFonts w:ascii="Symbol" w:hAnsi="Symbol" w:hint="default"/>
+      </w:rPr>
+    </w:lvl>
+    <w:lvl w:ilvl="4" w:tplc="300A0003" w:tentative="1">
+      <w:start w:val="1"/>
+      <w:numFmt w:val="bullet"/>
+      <w:lvlText w:val="o"/>
+      <w:lvlJc w:val="left"/>
+      <w:pPr>
+        <w:ind w:left="4308" w:hanging="360"/>
+      </w:pPr>
+      <w:rPr>
+        <w:rFonts w:ascii="Courier New" w:hAnsi="Courier New" w:cs="Courier New" w:hint="default"/>
+      </w:rPr>
+    </w:lvl>
+    <w:lvl w:ilvl="5" w:tplc="300A0005" w:tentative="1">
+      <w:start w:val="1"/>
+      <w:numFmt w:val="bullet"/>
+      <w:lvlText w:val=""/>
+      <w:lvlJc w:val="left"/>
+      <w:pPr>
+        <w:ind w:left="5028" w:hanging="360"/>
+      </w:pPr>
+      <w:rPr>
+        <w:rFonts w:ascii="Wingdings" w:hAnsi="Wingdings" w:hint="default"/>
+      </w:rPr>
+    </w:lvl>
+    <w:lvl w:ilvl="6" w:tplc="300A0001" w:tentative="1">
+      <w:start w:val="1"/>
+      <w:numFmt w:val="bullet"/>
+      <w:lvlText w:val=""/>
+      <w:lvlJc w:val="left"/>
+      <w:pPr>
+        <w:ind w:left="5748" w:hanging="360"/>
+      </w:pPr>
+      <w:rPr>
+        <w:rFonts w:ascii="Symbol" w:hAnsi="Symbol" w:hint="default"/>
+      </w:rPr>
+    </w:lvl>
+    <w:lvl w:ilvl="7" w:tplc="300A0003" w:tentative="1">
+      <w:start w:val="1"/>
+      <w:numFmt w:val="bullet"/>
+      <w:lvlText w:val="o"/>
+      <w:lvlJc w:val="left"/>
+      <w:pPr>
+        <w:ind w:left="6468" w:hanging="360"/>
+      </w:pPr>
+      <w:rPr>
+        <w:rFonts w:ascii="Courier New" w:hAnsi="Courier New" w:cs="Courier New" w:hint="default"/>
+      </w:rPr>
+    </w:lvl>
+    <w:lvl w:ilvl="8" w:tplc="300A0005" w:tentative="1">
+      <w:start w:val="1"/>
+      <w:numFmt w:val="bullet"/>
+      <w:lvlText w:val=""/>
+      <w:lvlJc w:val="left"/>
+      <w:pPr>
+        <w:ind w:left="7188" w:hanging="360"/>
+      </w:pPr>
+      <w:rPr>
+        <w:rFonts w:ascii="Wingdings" w:hAnsi="Wingdings" w:hint="default"/>
+      </w:rPr>
+    </w:lvl>
+  </w:abstractNum>
+  <w:abstractNum w:abstractNumId="5" w15:restartNumberingAfterBreak="0">
     <w:nsid w:val="690F3DCB"/>
     <w:multiLevelType w:val="hybridMultilevel"/>
     <w:tmpl w:val="9212372A"/>
@@ -6417,7 +6678,7 @@
     <w:abstractNumId w:val="1"/>
   </w:num>
   <w:num w:numId="2">
-    <w:abstractNumId w:val="4"/>
+    <w:abstractNumId w:val="5"/>
   </w:num>
   <w:num w:numId="3">
     <w:abstractNumId w:val="3"/>
@@ -6427,6 +6688,9 @@
   </w:num>
   <w:num w:numId="5">
     <w:abstractNumId w:val="0"/>
+  </w:num>
+  <w:num w:numId="6">
+    <w:abstractNumId w:val="4"/>
   </w:num>
 </w:numbering>
 </file>
@@ -7251,4 +7515,16 @@
     </a:ext>
   </a:extLst>
 </a:theme>
+</file>
+
+<file path=customXml/item1.xml><?xml version="1.0" encoding="utf-8"?>
+<b:Sources xmlns:b="http://schemas.openxmlformats.org/officeDocument/2006/bibliography" xmlns="http://schemas.openxmlformats.org/officeDocument/2006/bibliography" SelectedStyle="\APASixthEditionOfficeOnline.xsl" StyleName="APA" Version="6"/>
+</file>
+
+<file path=customXml/itemProps1.xml><?xml version="1.0" encoding="utf-8"?>
+<ds:datastoreItem xmlns:ds="http://schemas.openxmlformats.org/officeDocument/2006/customXml" ds:itemID="{593829DB-B79B-47D4-AB08-9F9E8E44FBD4}">
+  <ds:schemaRefs>
+    <ds:schemaRef ds:uri="http://schemas.openxmlformats.org/officeDocument/2006/bibliography"/>
+  </ds:schemaRefs>
+</ds:datastoreItem>
 </file>
--- a/src/assets/doc/informe1.docx
+++ b/src/assets/doc/informe1.docx
@@ -1355,13 +1355,8 @@
               <w:spacing w:after="160" w:line="259" w:lineRule="auto"/>
             </w:pPr>
             <w:r>
-              <w:t>{#tb</w:t>
-            </w:r>
-            <w:proofErr w:type="gramStart"/>
-            <w:r>
-              <w:t>2}{</w:t>
-            </w:r>
-            <w:proofErr w:type="gramEnd"/>
+              <w:t>{#tb2}{</w:t>
+            </w:r>
             <w:r>
               <w:t>nombres</w:t>
             </w:r>
@@ -1419,11 +1414,9 @@
             <w:r>
               <w:t>{</w:t>
             </w:r>
-            <w:proofErr w:type="spellStart"/>
             <w:r>
               <w:t>numeroHoras</w:t>
             </w:r>
-            <w:proofErr w:type="spellEnd"/>
             <w:r>
               <w:t>}{/tb2}</w:t>
             </w:r>
@@ -1973,18 +1966,10 @@
           </w:tcPr>
           <w:p>
             <w:r>
-              <w:t>{#tb</w:t>
-            </w:r>
-            <w:proofErr w:type="gramStart"/>
-            <w:r>
-              <w:t>3}</w:t>
-            </w:r>
-            <w:r>
-              <w:t>{</w:t>
-            </w:r>
-            <w:proofErr w:type="gramEnd"/>
-            <w:r>
-              <w:t>id}</w:t>
+              <w:t>{#tb3}</w:t>
+            </w:r>
+            <w:r>
+              <w:t>{id}</w:t>
             </w:r>
           </w:p>
         </w:tc>
@@ -2044,11 +2029,9 @@
             <w:r>
               <w:t>{</w:t>
             </w:r>
-            <w:proofErr w:type="spellStart"/>
             <w:r>
               <w:t>numeroHoras</w:t>
             </w:r>
-            <w:proofErr w:type="spellEnd"/>
             <w:r>
               <w:t>}{/tb3}</w:t>
             </w:r>
@@ -4592,13 +4575,8 @@
               <w:jc w:val="center"/>
             </w:pPr>
             <w:r>
-              <w:t>{#tb</w:t>
-            </w:r>
-            <w:proofErr w:type="gramStart"/>
-            <w:r>
-              <w:t>4}{</w:t>
-            </w:r>
-            <w:proofErr w:type="gramEnd"/>
+              <w:t>{#tb4}{</w:t>
+            </w:r>
             <w:r>
               <w:t>actividades</w:t>
             </w:r>
@@ -4620,11 +4598,9 @@
             <w:r>
               <w:t>{</w:t>
             </w:r>
-            <w:proofErr w:type="spellStart"/>
             <w:r>
               <w:t>porcentajeCumplimiento</w:t>
             </w:r>
-            <w:proofErr w:type="spellEnd"/>
             <w:r>
               <w:t>}</w:t>
             </w:r>
@@ -4643,11 +4619,9 @@
             <w:r>
               <w:t>{</w:t>
             </w:r>
-            <w:proofErr w:type="spellStart"/>
             <w:r>
               <w:t>fechaEjecucion</w:t>
             </w:r>
-            <w:proofErr w:type="spellEnd"/>
             <w:r>
               <w:t>}</w:t>
             </w:r>
@@ -4666,11 +4640,9 @@
             <w:r>
               <w:t>{</w:t>
             </w:r>
-            <w:proofErr w:type="spellStart"/>
             <w:r>
               <w:t>responsableEjecucion</w:t>
             </w:r>
-            <w:proofErr w:type="spellEnd"/>
             <w:r>
               <w:t>}</w:t>
             </w:r>
@@ -5950,6 +5922,8 @@
                 <w:sz w:val="24"/>
               </w:rPr>
             </w:pPr>
+            <w:permStart w:id="431844736" w:edGrp="everyone" w:colFirst="0" w:colLast="0"/>
+            <w:permStart w:id="1603088505" w:edGrp="everyone" w:colFirst="1" w:colLast="1"/>
             <w:r>
               <w:rPr>
                 <w:rFonts w:ascii="ArialNarrow-Bold" w:hAnsi="ArialNarrow-Bold" w:cs="ArialNarrow-Bold"/>
@@ -6035,6 +6009,8 @@
           </w:p>
         </w:tc>
       </w:tr>
+      <w:permEnd w:id="431844736"/>
+      <w:permEnd w:id="1603088505"/>
     </w:tbl>
     <w:p>
       <w:pPr>

--- a/src/assets/doc/informe1.docx
+++ b/src/assets/doc/informe1.docx
@@ -106,7 +106,7 @@
           </mc:Choice>
           <mc:Fallback>
             <w:pict>
-              <v:rect w14:anchorId="1E4671A9" id="Rectángulo 14" o:spid="_x0000_s1026" style="position:absolute;margin-left:0;margin-top:-23.7pt;width:48.95pt;height:73.45pt;z-index:251667456;visibility:visible;mso-wrap-style:square;mso-width-percent:0;mso-wrap-distance-left:9pt;mso-wrap-distance-top:0;mso-wrap-distance-right:9pt;mso-wrap-distance-bottom:0;mso-position-horizontal:left;mso-position-horizontal-relative:right-margin-area;mso-position-vertical:absolute;mso-position-vertical-relative:text;mso-width-percent:0;mso-width-relative:margin;v-text-anchor:middle" o:gfxdata="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" fillcolor="#4f81bd" strokecolor="#1f3763 [1604]" strokeweight="1pt">
+              <v:rect w14:anchorId="1E4671A9" id="Rectángulo 14" o:spid="_x0000_s1026" style="position:absolute;margin-left:0;margin-top:-23.7pt;width:48.95pt;height:73.45pt;z-index:251667456;visibility:visible;mso-wrap-style:square;mso-width-percent:0;mso-wrap-distance-left:9pt;mso-wrap-distance-top:0;mso-wrap-distance-right:9pt;mso-wrap-distance-bottom:0;mso-position-horizontal:left;mso-position-horizontal-relative:right-margin-area;mso-position-vertical:absolute;mso-position-vertical-relative:text;mso-width-percent:0;mso-width-relative:margin;v-text-anchor:middle" o:gfxdata="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" fillcolor="#4f81bd" strokecolor="#1f3763 [1604]" strokeweight="1pt">
                 <v:textbox>
                   <w:txbxContent>
                     <w:p>
@@ -1433,8 +1433,6 @@
       </w:pPr>
     </w:p>
     <w:p>
-      <w:permStart w:id="1023618575" w:edGrp="everyone"/>
-      <w:permEnd w:id="1023618575"/>
       <w:r>
         <w:br w:type="page"/>
       </w:r>
@@ -1982,7 +1980,7 @@
               <w:t>{</w:t>
             </w:r>
             <w:r>
-              <w:t>nombres</w:t>
+              <w:t>nombre</w:t>
             </w:r>
             <w:r>
               <w:t>}</w:t>
@@ -3361,8 +3359,6 @@
         </w:rPr>
         <w:t>General</w:t>
       </w:r>
-      <w:permStart w:id="23231332" w:edGrp="everyone"/>
-      <w:permEnd w:id="23231332"/>
     </w:p>
     <w:p>
       <w:pPr>
@@ -4575,8 +4571,16 @@
               <w:jc w:val="center"/>
             </w:pPr>
             <w:r>
-              <w:t>{#tb4}{</w:t>
-            </w:r>
+              <w:t>{#tb</w:t>
+            </w:r>
+            <w:proofErr w:type="gramStart"/>
+            <w:r>
+              <w:t>4}</w:t>
+            </w:r>
+            <w:r>
+              <w:t>{</w:t>
+            </w:r>
+            <w:proofErr w:type="gramEnd"/>
             <w:r>
               <w:t>actividades</w:t>
             </w:r>
@@ -5758,14 +5762,14 @@
             <w:pPr>
               <w:spacing w:line="317" w:lineRule="exact"/>
             </w:pPr>
-            <w:permStart w:id="1674147062" w:edGrp="everyone"/>
+            <w:permStart w:id="1016281406" w:edGrp="everyone"/>
           </w:p>
           <w:p>
             <w:pPr>
               <w:spacing w:line="317" w:lineRule="exact"/>
             </w:pPr>
           </w:p>
-          <w:permEnd w:id="1674147062"/>
+          <w:permEnd w:id="1016281406"/>
           <w:p>
             <w:pPr>
               <w:spacing w:line="317" w:lineRule="exact"/>
@@ -5875,7 +5879,6 @@
               </w:tabs>
               <w:spacing w:line="276" w:lineRule="exact"/>
             </w:pPr>
-            <w:permStart w:id="590827806" w:edGrp="everyone"/>
           </w:p>
           <w:p>
             <w:pPr>
@@ -5885,8 +5888,8 @@
               <w:spacing w:line="276" w:lineRule="exact"/>
               <w:ind w:left="76" w:firstLine="110"/>
             </w:pPr>
+            <w:permStart w:id="815153407" w:edGrp="everyone"/>
           </w:p>
-          <w:permEnd w:id="590827806"/>
           <w:p>
             <w:pPr>
               <w:tabs>
@@ -5895,6 +5898,7 @@
               <w:spacing w:line="276" w:lineRule="exact"/>
             </w:pPr>
           </w:p>
+          <w:permEnd w:id="815153407"/>
           <w:p>
             <w:pPr>
               <w:tabs>
@@ -5922,8 +5926,8 @@
                 <w:sz w:val="24"/>
               </w:rPr>
             </w:pPr>
-            <w:permStart w:id="431844736" w:edGrp="everyone" w:colFirst="0" w:colLast="0"/>
-            <w:permStart w:id="1603088505" w:edGrp="everyone" w:colFirst="1" w:colLast="1"/>
+            <w:permStart w:id="272838692" w:edGrp="everyone" w:colFirst="0" w:colLast="0"/>
+            <w:permStart w:id="1817970647" w:edGrp="everyone" w:colFirst="1" w:colLast="1"/>
             <w:r>
               <w:rPr>
                 <w:rFonts w:ascii="ArialNarrow-Bold" w:hAnsi="ArialNarrow-Bold" w:cs="ArialNarrow-Bold"/>
@@ -6009,8 +6013,8 @@
           </w:p>
         </w:tc>
       </w:tr>
-      <w:permEnd w:id="431844736"/>
-      <w:permEnd w:id="1603088505"/>
+      <w:permEnd w:id="272838692"/>
+      <w:permEnd w:id="1817970647"/>
     </w:tbl>
     <w:p>
       <w:pPr>

--- a/src/assets/doc/informe1.docx
+++ b/src/assets/doc/informe1.docx
@@ -4397,20 +4397,20 @@
       <w:tblPr>
         <w:tblStyle w:val="Tablaconcuadrcula"/>
         <w:tblpPr w:leftFromText="141" w:rightFromText="141" w:vertAnchor="text" w:horzAnchor="page" w:tblpXSpec="center" w:tblpY="712"/>
-        <w:tblW w:w="0" w:type="auto"/>
+        <w:tblW w:w="9066" w:type="dxa"/>
         <w:tblLook w:val="04A0" w:firstRow="1" w:lastRow="0" w:firstColumn="1" w:lastColumn="0" w:noHBand="0" w:noVBand="1"/>
       </w:tblPr>
       <w:tblGrid>
-        <w:gridCol w:w="1527"/>
-        <w:gridCol w:w="2055"/>
-        <w:gridCol w:w="1365"/>
-        <w:gridCol w:w="1826"/>
-        <w:gridCol w:w="1721"/>
+        <w:gridCol w:w="1908"/>
+        <w:gridCol w:w="2589"/>
+        <w:gridCol w:w="1699"/>
+        <w:gridCol w:w="2294"/>
+        <w:gridCol w:w="2158"/>
       </w:tblGrid>
       <w:tr>
         <w:tc>
           <w:tcPr>
-            <w:tcW w:w="1519" w:type="dxa"/>
+            <w:tcW w:w="2099" w:type="dxa"/>
             <w:shd w:val="clear" w:color="auto" w:fill="365F91"/>
             <w:vAlign w:val="center"/>
           </w:tcPr>
@@ -4440,7 +4440,7 @@
         </w:tc>
         <w:tc>
           <w:tcPr>
-            <w:tcW w:w="2092" w:type="dxa"/>
+            <w:tcW w:w="2055" w:type="dxa"/>
             <w:shd w:val="clear" w:color="auto" w:fill="365F91"/>
             <w:vAlign w:val="center"/>
           </w:tcPr>
@@ -4562,7 +4562,7 @@
       <w:tr>
         <w:tc>
           <w:tcPr>
-            <w:tcW w:w="0" w:type="auto"/>
+            <w:tcW w:w="2099" w:type="dxa"/>
             <w:vAlign w:val="center"/>
           </w:tcPr>
           <w:p>
@@ -4704,6 +4704,8 @@
         </w:rPr>
         <w:br w:type="page"/>
       </w:r>
+      <w:permStart w:id="665790160" w:edGrp="everyone"/>
+      <w:permEnd w:id="665790160"/>
     </w:p>
     <w:p>
       <w:pPr>
